--- a/法令ファイル/特別法人事業税及び特別法人事業譲与税に関する法律/特別法人事業税及び特別法人事業譲与税に関する法律（平成三十一年法律第四号）.docx
+++ b/法令ファイル/特別法人事業税及び特別法人事業譲与税に関する法律/特別法人事業税及び特別法人事業譲与税に関する法律（平成三十一年法律第四号）.docx
@@ -64,172 +64,152 @@
     </w:p>
     <w:p>
       <w:pPr>
-        <w:pStyle w:val="Heading6"/>
+        <w:pStyle w:val="ListBullet"/>
         <w:ind w:left="880"/>
       </w:pPr>
       <w:r>
         <w:t>一</w:t>
+        <w:br/>
+        <w:t>人格のない社団等</w:t>
+        <w:br/>
+        <w:br/>
+        <w:br/>
+        <w:t>地方税法（昭和二十五年法律第二百二十六号）第七十二条の二第四項に規定する人格のない社団等をいう。</w:t>
       </w:r>
     </w:p>
     <w:p>
       <w:pPr>
+        <w:pStyle w:val="ListBullet"/>
         <w:ind w:left="880"/>
       </w:pPr>
       <w:r>
-        <w:t>人格のない社団等</w:t>
+        <w:t>二</w:t>
+        <w:br/>
+        <w:t>みなし課税法人</w:t>
+        <w:br/>
+        <w:br/>
+        <w:br/>
+        <w:t>地方税法第七十二条の二第五項に規定するみなし課税法人をいう。</w:t>
       </w:r>
     </w:p>
     <w:p>
       <w:pPr>
-        <w:pStyle w:val="Heading6"/>
+        <w:pStyle w:val="ListBullet"/>
         <w:ind w:left="880"/>
       </w:pPr>
       <w:r>
-        <w:t>二</w:t>
+        <w:t>三</w:t>
+        <w:br/>
+        <w:t>所得割</w:t>
+        <w:br/>
+        <w:br/>
+        <w:br/>
+        <w:t>地方税法第七十二条第三号に規定する所得割をいう。</w:t>
       </w:r>
     </w:p>
     <w:p>
       <w:pPr>
+        <w:pStyle w:val="ListBullet"/>
         <w:ind w:left="880"/>
       </w:pPr>
       <w:r>
-        <w:t>みなし課税法人</w:t>
+        <w:t>四</w:t>
+        <w:br/>
+        <w:t>収入割</w:t>
+        <w:br/>
+        <w:br/>
+        <w:br/>
+        <w:t>地方税法第七十二条第四号に規定する収入割をいう。</w:t>
       </w:r>
     </w:p>
     <w:p>
       <w:pPr>
-        <w:pStyle w:val="Heading6"/>
+        <w:pStyle w:val="ListBullet"/>
         <w:ind w:left="880"/>
       </w:pPr>
       <w:r>
-        <w:t>三</w:t>
+        <w:t>五</w:t>
+        <w:br/>
+        <w:t>基準法人所得割額</w:t>
+        <w:br/>
+        <w:br/>
+        <w:br/>
+        <w:t>地方税法の規定（同法第六条、第七条、第七十二条の二十四の十、第七十二条の二十四の十一、第七十二条の四十九の四及び附則第九条の二の二の規定を除き、税率については、同法第一条第一項第五号に規定する標準税率によるものとする。次号において同じ。）により計算した所得割額をいう。</w:t>
       </w:r>
     </w:p>
     <w:p>
       <w:pPr>
+        <w:pStyle w:val="ListBullet"/>
         <w:ind w:left="880"/>
       </w:pPr>
       <w:r>
-        <w:t>所得割</w:t>
+        <w:t>六</w:t>
+        <w:br/>
+        <w:t>基準法人収入割額</w:t>
+        <w:br/>
+        <w:br/>
+        <w:br/>
+        <w:t>地方税法の規定により計算した収入割額をいう。</w:t>
       </w:r>
     </w:p>
     <w:p>
       <w:pPr>
-        <w:pStyle w:val="Heading6"/>
+        <w:pStyle w:val="ListBullet"/>
         <w:ind w:left="880"/>
       </w:pPr>
       <w:r>
-        <w:t>四</w:t>
+        <w:t>七</w:t>
+        <w:br/>
+        <w:t>付加価値割</w:t>
+        <w:br/>
+        <w:br/>
+        <w:br/>
+        <w:t>地方税法第七十二条第一号に規定する付加価値割をいう。</w:t>
       </w:r>
     </w:p>
     <w:p>
       <w:pPr>
+        <w:pStyle w:val="ListBullet"/>
         <w:ind w:left="880"/>
       </w:pPr>
       <w:r>
-        <w:t>収入割</w:t>
+        <w:t>八</w:t>
+        <w:br/>
+        <w:t>資本割</w:t>
+        <w:br/>
+        <w:br/>
+        <w:br/>
+        <w:t>地方税法第七十二条第二号に規定する資本割をいう。</w:t>
       </w:r>
     </w:p>
     <w:p>
       <w:pPr>
-        <w:pStyle w:val="Heading6"/>
+        <w:pStyle w:val="ListBullet"/>
         <w:ind w:left="880"/>
       </w:pPr>
       <w:r>
-        <w:t>五</w:t>
+        <w:t>九</w:t>
+        <w:br/>
+        <w:t>特別法人事業税に係る徴収金</w:t>
+        <w:br/>
+        <w:br/>
+        <w:br/>
+        <w:t>特別法人事業税並びにその督促手数料、延滞金、過少申告加算金、不申告加算金、重加算金及び滞納処分費をいう。</w:t>
       </w:r>
     </w:p>
     <w:p>
       <w:pPr>
-        <w:ind w:left="880"/>
-      </w:pPr>
-      <w:r>
-        <w:t>基準法人所得割額</w:t>
-      </w:r>
-    </w:p>
-    <w:p>
-      <w:pPr>
-        <w:pStyle w:val="Heading6"/>
-        <w:ind w:left="880"/>
-      </w:pPr>
-      <w:r>
-        <w:t>六</w:t>
-      </w:r>
-    </w:p>
-    <w:p>
-      <w:pPr>
-        <w:ind w:left="880"/>
-      </w:pPr>
-      <w:r>
-        <w:t>基準法人収入割額</w:t>
-      </w:r>
-    </w:p>
-    <w:p>
-      <w:pPr>
-        <w:pStyle w:val="Heading6"/>
-        <w:ind w:left="880"/>
-      </w:pPr>
-      <w:r>
-        <w:t>七</w:t>
-      </w:r>
-    </w:p>
-    <w:p>
-      <w:pPr>
-        <w:ind w:left="880"/>
-      </w:pPr>
-      <w:r>
-        <w:t>付加価値割</w:t>
-      </w:r>
-    </w:p>
-    <w:p>
-      <w:pPr>
-        <w:pStyle w:val="Heading6"/>
-        <w:ind w:left="880"/>
-      </w:pPr>
-      <w:r>
-        <w:t>八</w:t>
-      </w:r>
-    </w:p>
-    <w:p>
-      <w:pPr>
-        <w:ind w:left="880"/>
-      </w:pPr>
-      <w:r>
-        <w:t>資本割</w:t>
-      </w:r>
-    </w:p>
-    <w:p>
-      <w:pPr>
-        <w:pStyle w:val="Heading6"/>
-        <w:ind w:left="880"/>
-      </w:pPr>
-      <w:r>
-        <w:t>九</w:t>
-      </w:r>
-    </w:p>
-    <w:p>
-      <w:pPr>
-        <w:ind w:left="880"/>
-      </w:pPr>
-      <w:r>
-        <w:t>特別法人事業税に係る徴収金</w:t>
-      </w:r>
-    </w:p>
-    <w:p>
-      <w:pPr>
-        <w:pStyle w:val="Heading6"/>
+        <w:pStyle w:val="ListBullet"/>
         <w:ind w:left="880"/>
       </w:pPr>
       <w:r>
         <w:t>十</w:t>
-      </w:r>
-    </w:p>
-    <w:p>
-      <w:pPr>
-        <w:ind w:left="880"/>
-      </w:pPr>
-      <w:r>
+        <w:br/>
         <w:t>地方団体の徴収金</w:t>
+        <w:br/>
+        <w:br/>
+        <w:br/>
+        <w:t>地方税法第一条第一項第十四号に規定する地方団体の徴収金をいう。</w:t>
       </w:r>
     </w:p>
     <w:p>
@@ -315,87 +295,77 @@
     </w:p>
     <w:p>
       <w:pPr>
-        <w:pStyle w:val="Heading6"/>
+        <w:pStyle w:val="ListBullet"/>
         <w:ind w:left="880"/>
       </w:pPr>
       <w:r>
         <w:t>一</w:t>
+        <w:br/>
+        <w:t>付加価値割額、資本割額及び所得割額の合算額により法人の事業税を課される法人</w:t>
+        <w:br/>
+        <w:br/>
+        <w:br/>
+        <w:t>基準法人所得割額に百分の二百六十の税率を乗じて得た金額</w:t>
       </w:r>
     </w:p>
     <w:p>
       <w:pPr>
+        <w:pStyle w:val="ListBullet"/>
         <w:ind w:left="880"/>
       </w:pPr>
       <w:r>
-        <w:t>付加価値割額、資本割額及び所得割額の合算額により法人の事業税を課される法人</w:t>
+        <w:t>二</w:t>
+        <w:br/>
+        <w:t>所得割額により法人の事業税を課される特別法人（地方税法第七十二条の二十四の七第六項に規定する特別法人をいう。次号において同じ。）</w:t>
+        <w:br/>
+        <w:br/>
+        <w:br/>
+        <w:t>基準法人所得割額に百分の三十四・五の税率を乗じて得た金額</w:t>
       </w:r>
     </w:p>
     <w:p>
       <w:pPr>
-        <w:pStyle w:val="Heading6"/>
+        <w:pStyle w:val="ListBullet"/>
         <w:ind w:left="880"/>
       </w:pPr>
       <w:r>
-        <w:t>二</w:t>
+        <w:t>三</w:t>
+        <w:br/>
+        <w:t>所得割額により法人の事業税を課される法人（第一号に掲げる法人及び特別法人を除く。）</w:t>
+        <w:br/>
+        <w:br/>
+        <w:br/>
+        <w:t>基準法人所得割額に百分の三十七の税率を乗じて得た金額</w:t>
       </w:r>
     </w:p>
     <w:p>
       <w:pPr>
+        <w:pStyle w:val="ListBullet"/>
         <w:ind w:left="880"/>
       </w:pPr>
       <w:r>
-        <w:t>所得割額により法人の事業税を課される特別法人（地方税法第七十二条の二十四の七第六項に規定する特別法人をいう。次号において同じ。）</w:t>
+        <w:t>四</w:t>
+        <w:br/>
+        <w:t>収入割額により法人の事業税を課される法人</w:t>
+        <w:br/>
+        <w:br/>
+        <w:br/>
+        <w:t>基準法人収入割額に百分の三十の税率を乗じて得た金額</w:t>
       </w:r>
     </w:p>
     <w:p>
       <w:pPr>
-        <w:pStyle w:val="Heading6"/>
-        <w:ind w:left="880"/>
-      </w:pPr>
-      <w:r>
-        <w:t>三</w:t>
-      </w:r>
-    </w:p>
-    <w:p>
-      <w:pPr>
-        <w:ind w:left="880"/>
-      </w:pPr>
-      <w:r>
-        <w:t>所得割額により法人の事業税を課される法人（第一号に掲げる法人及び特別法人を除く。）</w:t>
-      </w:r>
-    </w:p>
-    <w:p>
-      <w:pPr>
-        <w:pStyle w:val="Heading6"/>
-        <w:ind w:left="880"/>
-      </w:pPr>
-      <w:r>
-        <w:t>四</w:t>
-      </w:r>
-    </w:p>
-    <w:p>
-      <w:pPr>
-        <w:ind w:left="880"/>
-      </w:pPr>
-      <w:r>
-        <w:t>収入割額により法人の事業税を課される法人</w:t>
-      </w:r>
-    </w:p>
-    <w:p>
-      <w:pPr>
-        <w:pStyle w:val="Heading6"/>
+        <w:pStyle w:val="ListBullet"/>
         <w:ind w:left="880"/>
       </w:pPr>
       <w:r>
         <w:t>五</w:t>
-      </w:r>
-    </w:p>
-    <w:p>
-      <w:pPr>
-        <w:ind w:left="880"/>
-      </w:pPr>
-      <w:r>
+        <w:br/>
         <w:t>収入割額、付加価値割額及び資本割額の合算額又は収入割額及び所得割額の合算額により法人の事業税を課される法人</w:t>
+        <w:br/>
+        <w:br/>
+        <w:br/>
+        <w:t>基準法人収入割額に百分の四十の税率を乗じて得た金額</w:t>
       </w:r>
     </w:p>
     <w:p>
@@ -417,6 +387,8 @@
     <w:p>
       <w:r>
         <w:t>特別法人事業税の賦課徴収は、第六条及び第十四条に定めるものを除くほか、都道府県が、当該都道府県の法人の事業税の賦課徴収の例により、当該都道府県の法人の事業税の賦課徴収と併せて行うものとする。</w:t>
+        <w:br/>
+        <w:t>この場合において、地方税法第十七条の六第一項（第一号に係る部分に限る。以下この条において同じ。）の規定により更正又は決定をすることができる期間については、特別法人事業税及び法人の事業税は、同一の税目に属する地方税とみなして、同項の規定を適用するものとする。</w:t>
       </w:r>
     </w:p>
     <w:p>
@@ -539,6 +511,8 @@
     <w:p>
       <w:r>
         <w:t>都道府県は、前条の規定により特別法人事業税に係る還付金等を還付することとした場合には、当該特別法人事業税に係る還付金等に相当する額を、第十条第三項の規定により翌々月の末日までに国に払い込むものとされる特別法人事業税に係る徴収金として納付された額（以下この条において「払込予定額」という。）であって当該特別法人事業税に係る還付金等を還付することとした日の属する月に納付されたものの総額から控除するものとする。</w:t>
+        <w:br/>
+        <w:t>ただし、当該特別法人事業税に係る還付金等に相当する額が当該総額を超える場合には、当該超える額に相当する額に達するまでの額を払込予定額であって当該月の翌月以後の各月に納付されたものの総額から順次控除するものとする。</w:t>
       </w:r>
     </w:p>
     <w:p>
@@ -616,39 +590,29 @@
     <w:p>
       <w:r>
         <w:t>地方税法第十七条の二の規定並びに同法第五十三条第二十項（同法第五十五条第五項において準用する場合を含む。）、第五十三条第三十四項、第三十七項及び第三十八項、第七十二条の二十四の十第三項及び第七項、第七十二条の二十四の十一第四項、第七十二条の二十八第四項（同法第七十二条の四十一の四において準用する場合を含む。）、第七十二条の八十八第二項及び第三項、第七十三条の二第九項（同法第七十三条の二十七第二項及び第七十三条の二十七の四第五項において準用する場合を含む。）、第七十四条の十四第三項、第百四十四条の三十第二項、第百六十四条第七項（同法第百六十五条第三項において準用する場合を含む。）、第三百二十一条の八第二十項（同法第三百二十一条の十一第五項において準用する場合を含む。）、第三百二十一条の八第三十四項、第三十七項及び第三十八項、第三百六十四条第六項（同法第七百四十五条第一項において準用する場合を含む。）並びに第六百一条第八項（同法第六百二条第二項、第六百三条第四項、第六百三条の二第六項、第六百三条の二の二第二項及び第六百二十九条第八項において準用する場合を含む。）の規定（これらの規定中充当に係る部分に限る。）その他政令で定める規定は、次の各号のいずれかに該当する還付金及び過誤納金については、適用しない。</w:t>
+        <w:br/>
+        <w:t>ただし、第八条又は第九条の規定により併せて賦課され、又は申告された特別法人事業税及び法人の事業税に係る還付金をその額の計算の基礎となった事業年度の特別法人事業税に係る徴収金及び法人の事業税に係る地方団体の徴収金で納付すべきこととなっているものに充当する場合は、この限りでない。</w:t>
       </w:r>
     </w:p>
     <w:p>
       <w:pPr>
-        <w:pStyle w:val="Heading6"/>
+        <w:pStyle w:val="ListBullet"/>
         <w:ind w:left="880"/>
       </w:pPr>
       <w:r>
         <w:t>一</w:t>
-      </w:r>
-    </w:p>
-    <w:p>
-      <w:pPr>
-        <w:ind w:left="880"/>
-      </w:pPr>
-      <w:r>
+        <w:br/>
         <w:t>第八条又は第九条の規定により併せて賦課され、又は申告された特別法人事業税に係る還付金等及び法人の事業税に係る還付金等（以下この条において「特別法人事業税等還付金等」という。）の還付を受けるべき者につき納付すべきこととなっている地方団体の徴収金がある場合における当該特別法人事業税等還付金等</w:t>
       </w:r>
     </w:p>
     <w:p>
       <w:pPr>
-        <w:pStyle w:val="Heading6"/>
+        <w:pStyle w:val="ListBullet"/>
         <w:ind w:left="880"/>
       </w:pPr>
       <w:r>
         <w:t>二</w:t>
-      </w:r>
-    </w:p>
-    <w:p>
-      <w:pPr>
-        <w:ind w:left="880"/>
-      </w:pPr>
-      <w:r>
+        <w:br/>
         <w:t>地方税に係る還付金又は地方団体の徴収金に係る過誤納金（法人の事業税に係る還付金等を除く。以下この号において「地方税に係る還付金等」という。）の還付を受けるべき者につき第八条又は第九条の規定により併せて賦課され、又は申告された特別法人事業税に係る徴収金及び法人の事業税に係る地方団体の徴収金で納付すべきこととなっているもの（次項及び第三項において「未納特別法人事業税等」という。）がある場合における当該地方税に係る還付金等</w:t>
       </w:r>
     </w:p>
@@ -744,6 +708,8 @@
     <w:p>
       <w:r>
         <w:t>都道府県知事が第八条の規定により当該都道府県の法人の事業税と併せて賦課徴収を行う特別法人事業税に関する処分は、不服申立て及び訴訟については、地方税法に基づく処分とみなして、同法第一章第十三節の規定を適用する。</w:t>
+        <w:br/>
+        <w:t>この場合において、同法第十九条中「地方団体の徴収金に」とあるのは「地方団体の徴収金及び特別法人事業税及び特別法人事業譲与税に関する法律（平成三十一年法律第四号）第二条第九号に規定する特別法人事業税に係る徴収金（第九号及び第十九条の七において「特別法人事業税に係る徴収金」という。）に」と、同条第九号並びに同法第十九条の七第一項及び第二項中「地方団体の徴収金」とあるのは「地方団体の徴収金及び特別法人事業税に係る徴収金」とする。</w:t>
       </w:r>
     </w:p>
     <w:p>
@@ -893,52 +859,34 @@
     </w:p>
     <w:p>
       <w:pPr>
-        <w:pStyle w:val="Heading6"/>
+        <w:pStyle w:val="ListBullet"/>
         <w:ind w:left="880"/>
       </w:pPr>
       <w:r>
         <w:t>一</w:t>
-      </w:r>
-    </w:p>
-    <w:p>
-      <w:pPr>
-        <w:ind w:left="880"/>
-      </w:pPr>
-      <w:r>
+        <w:br/>
         <w:t>第八条の規定によりその例によることとされる地方税法第七十二条の七の規定による帳簿書類その他の物件の検査を拒み、妨げ、又は忌避した者</w:t>
       </w:r>
     </w:p>
     <w:p>
       <w:pPr>
-        <w:pStyle w:val="Heading6"/>
+        <w:pStyle w:val="ListBullet"/>
         <w:ind w:left="880"/>
       </w:pPr>
       <w:r>
         <w:t>二</w:t>
-      </w:r>
-    </w:p>
-    <w:p>
-      <w:pPr>
-        <w:ind w:left="880"/>
-      </w:pPr>
-      <w:r>
+        <w:br/>
         <w:t>第八条の規定によりその例によることとされる地方税法第七十二条の七第一項の規定による物件の提示又は提出の要求に対し、正当な理由がなくこれに応ぜず、又は偽りの記載若しくは記録をした帳簿書類その他の物件（その写しを含む。）を提示し、若しくは提出した者</w:t>
       </w:r>
     </w:p>
     <w:p>
       <w:pPr>
-        <w:pStyle w:val="Heading6"/>
+        <w:pStyle w:val="ListBullet"/>
         <w:ind w:left="880"/>
       </w:pPr>
       <w:r>
         <w:t>三</w:t>
-      </w:r>
-    </w:p>
-    <w:p>
-      <w:pPr>
-        <w:ind w:left="880"/>
-      </w:pPr>
-      <w:r>
+        <w:br/>
         <w:t>第八条の規定によりその例によることとされる地方税法第七十二条の七の規定による徴税吏員の質問に対し答弁をしない者又は虚偽の答弁をした者</w:t>
       </w:r>
     </w:p>
@@ -987,6 +935,8 @@
     <w:p>
       <w:r>
         <w:t>正当な事由がなくて第九条の規定により地方税法第七十二条の二十五第一項、第七十二条の二十八第一項又は第七十二条の二十九第一項若しくは第三項の規定による申告書と併せて提出しなければならない第九条の規定による申告書を当該各項に規定する申告書の提出期限内に提出しなかった場合には、法人の代表者（法人課税信託（同法第七十二条の二第四項に規定する法人課税信託をいう。次条第一項及び第二十五条第一項において同じ。）の受託者である個人を含む。）、代理人、使用人その他の従業者でその違反行為をした者は、一年以下の懲役又は五十万円以下の罰金に処する。</w:t>
+        <w:br/>
+        <w:t>ただし、情状により、その刑を免除することができる。</w:t>
       </w:r>
     </w:p>
     <w:p>
@@ -1264,35 +1214,23 @@
     </w:p>
     <w:p>
       <w:pPr>
-        <w:pStyle w:val="Heading6"/>
+        <w:pStyle w:val="ListBullet"/>
         <w:ind w:left="880"/>
       </w:pPr>
       <w:r>
         <w:t>一</w:t>
-      </w:r>
-    </w:p>
-    <w:p>
-      <w:pPr>
-        <w:ind w:left="880"/>
-      </w:pPr>
-      <w:r>
+        <w:br/>
         <w:t>第八条の規定によりその例によることとされる地方税法第七十二条の六十八第六項の場合において、国税徴収法（昭和三十四年法律第百四十七号）第百四十一条の規定の例により行う都道府県の徴税吏員の質問に対して答弁をせず、又は偽りの陳述をした者</w:t>
       </w:r>
     </w:p>
     <w:p>
       <w:pPr>
-        <w:pStyle w:val="Heading6"/>
+        <w:pStyle w:val="ListBullet"/>
         <w:ind w:left="880"/>
       </w:pPr>
       <w:r>
         <w:t>二</w:t>
-      </w:r>
-    </w:p>
-    <w:p>
-      <w:pPr>
-        <w:ind w:left="880"/>
-      </w:pPr>
-      <w:r>
+        <w:br/>
         <w:t>第八条の規定によりその例によることとされる地方税法第七十二条の六十八第六項の場合において、国税徴収法第百四十一条の規定の例により行う都道府県の徴税吏員の同条に規定する帳簿書類の検査を拒み、妨げ、若しくは忌避し、又はその帳簿書類で偽りの記載若しくは記録をしたものを提示した者</w:t>
       </w:r>
     </w:p>
@@ -1392,35 +1330,23 @@
     </w:p>
     <w:p>
       <w:pPr>
-        <w:pStyle w:val="Heading6"/>
+        <w:pStyle w:val="ListBullet"/>
         <w:ind w:left="880"/>
       </w:pPr>
       <w:r>
         <w:t>一</w:t>
-      </w:r>
-    </w:p>
-    <w:p>
-      <w:pPr>
-        <w:ind w:left="880"/>
-      </w:pPr>
-      <w:r>
+        <w:br/>
         <w:t>当該財源超過団体に係る基準特別法人事業譲与税額から当該基準特別法人事業譲与税額の百分の七十五に相当する額（当該額が当該財源超過団体に係る財源超過額を超える場合には、当該財源超過額とする。）を控除した額</w:t>
       </w:r>
     </w:p>
     <w:p>
       <w:pPr>
-        <w:pStyle w:val="Heading6"/>
+        <w:pStyle w:val="ListBullet"/>
         <w:ind w:left="880"/>
       </w:pPr>
       <w:r>
         <w:t>二</w:t>
-      </w:r>
-    </w:p>
-    <w:p>
-      <w:pPr>
-        <w:ind w:left="880"/>
-      </w:pPr>
-      <w:r>
+        <w:br/>
         <w:t>当該財源不足団体に係る基準特別法人事業譲与税額に財源超過団体における前号に規定する控除した額の合算額を各財源不足団体の人口（官報で公示された最近の国勢調査の結果による人口をいう。次項及び次条において同じ。）で按分した額を加えた額</w:t>
       </w:r>
     </w:p>
@@ -1443,70 +1369,62 @@
     </w:p>
     <w:p>
       <w:pPr>
-        <w:pStyle w:val="Heading6"/>
+        <w:pStyle w:val="ListBullet"/>
         <w:ind w:left="880"/>
       </w:pPr>
       <w:r>
         <w:t>一</w:t>
+        <w:br/>
+        <w:t>基準特別法人事業譲与税額</w:t>
+        <w:br/>
+        <w:br/>
+        <w:br/>
+        <w:t>次条第一項の規定により当該年度において譲与すべき特別法人事業譲与税の総額に相当する額を各都道府県の人口で按分した額をいう。</w:t>
       </w:r>
     </w:p>
     <w:p>
       <w:pPr>
+        <w:pStyle w:val="ListBullet"/>
         <w:ind w:left="880"/>
       </w:pPr>
       <w:r>
-        <w:t>基準特別法人事業譲与税額</w:t>
+        <w:t>二</w:t>
+        <w:br/>
+        <w:t>財源超過団体</w:t>
+        <w:br/>
+        <w:br/>
+        <w:br/>
+        <w:t>イに掲げる額がロに掲げる額を超える都道府県をいう。</w:t>
       </w:r>
     </w:p>
     <w:p>
       <w:pPr>
-        <w:pStyle w:val="Heading6"/>
+        <w:pStyle w:val="ListBullet"/>
         <w:ind w:left="880"/>
       </w:pPr>
       <w:r>
-        <w:t>二</w:t>
+        <w:t>三</w:t>
+        <w:br/>
+        <w:t>財源不足団体</w:t>
+        <w:br/>
+        <w:br/>
+        <w:br/>
+        <w:t>財源超過団体以外の都道府県をいう。</w:t>
       </w:r>
     </w:p>
     <w:p>
       <w:pPr>
-        <w:ind w:left="880"/>
-      </w:pPr>
-      <w:r>
-        <w:t>財源超過団体</w:t>
-      </w:r>
-    </w:p>
-    <w:p>
-      <w:pPr>
-        <w:pStyle w:val="Heading6"/>
-        <w:ind w:left="880"/>
-      </w:pPr>
-      <w:r>
-        <w:t>三</w:t>
-      </w:r>
-    </w:p>
-    <w:p>
-      <w:pPr>
-        <w:ind w:left="880"/>
-      </w:pPr>
-      <w:r>
-        <w:t>財源不足団体</w:t>
-      </w:r>
-    </w:p>
-    <w:p>
-      <w:pPr>
-        <w:pStyle w:val="Heading6"/>
+        <w:pStyle w:val="ListBullet"/>
         <w:ind w:left="880"/>
       </w:pPr>
       <w:r>
         <w:t>四</w:t>
-      </w:r>
-    </w:p>
-    <w:p>
-      <w:pPr>
-        <w:ind w:left="880"/>
-      </w:pPr>
-      <w:r>
+        <w:br/>
         <w:t>財源超過額</w:t>
+        <w:br/>
+        <w:br/>
+        <w:br/>
+        <w:t>第二号イに掲げる額から同号ロに掲げる額を控除した額をいう。</w:t>
       </w:r>
     </w:p>
     <w:p>
@@ -1541,35 +1459,23 @@
     </w:p>
     <w:p>
       <w:pPr>
-        <w:pStyle w:val="Heading6"/>
+        <w:pStyle w:val="ListBullet"/>
         <w:ind w:left="880"/>
       </w:pPr>
       <w:r>
         <w:t>一</w:t>
-      </w:r>
-    </w:p>
-    <w:p>
-      <w:pPr>
-        <w:ind w:left="880"/>
-      </w:pPr>
-      <w:r>
+        <w:br/>
         <w:t>次の表の上欄に掲げる譲与時期の区分に応じ、それぞれ同表の下欄に掲げる額</w:t>
       </w:r>
     </w:p>
     <w:p>
       <w:pPr>
-        <w:pStyle w:val="Heading6"/>
+        <w:pStyle w:val="ListBullet"/>
         <w:ind w:left="880"/>
       </w:pPr>
       <w:r>
         <w:t>二</w:t>
-      </w:r>
-    </w:p>
-    <w:p>
-      <w:pPr>
-        <w:ind w:left="880"/>
-      </w:pPr>
-      <w:r>
+        <w:br/>
         <w:t>次の表の上欄に掲げる譲与時期の区分に応じ、それぞれ同表の下欄に掲げる額</w:t>
       </w:r>
     </w:p>
@@ -1605,6 +1511,8 @@
       </w:pPr>
       <w:r>
         <w:t>前三項の規定により計算した各譲与時期に各都道府県に対して譲与する特別法人事業譲与税の額に千円未満の端数金額があるときは、その端数金額を切り捨てるものとする。</w:t>
+        <w:br/>
+        <w:t>この場合においては、当該譲与時期に譲与すべき特別法人事業譲与税の額は、第一項の規定により各譲与時期に譲与すべき額からそれらの端数金額を控除した金額とする。</w:t>
       </w:r>
     </w:p>
     <w:p>
@@ -1626,87 +1534,77 @@
     </w:p>
     <w:p>
       <w:pPr>
-        <w:pStyle w:val="Heading6"/>
+        <w:pStyle w:val="ListBullet"/>
         <w:ind w:left="880"/>
       </w:pPr>
       <w:r>
         <w:t>一</w:t>
+        <w:br/>
+        <w:t>基準各譲与時期特別法人事業譲与税額</w:t>
+        <w:br/>
+        <w:br/>
+        <w:br/>
+        <w:t>第一項の規定により各譲与時期に譲与すべき特別法人事業譲与税の額を各都道府県の人口で按分した額をいう。</w:t>
       </w:r>
     </w:p>
     <w:p>
       <w:pPr>
+        <w:pStyle w:val="ListBullet"/>
         <w:ind w:left="880"/>
       </w:pPr>
       <w:r>
-        <w:t>基準各譲与時期特別法人事業譲与税額</w:t>
+        <w:t>二</w:t>
+        <w:br/>
+        <w:t>五月分財源超過団体譲与制限額</w:t>
+        <w:br/>
+        <w:br/>
+        <w:br/>
+        <w:t>財源超過団体における五月の譲与時期に係る基準各譲与時期特別法人事業譲与税額の百分の七十五に相当する額（当該額が当該財源超過団体に係る前条第二項第四号に規定する財源超過額（以下この項において「財源超過額」という。）を超える場合には、当該財源超過額とする。）をいう。</w:t>
       </w:r>
     </w:p>
     <w:p>
       <w:pPr>
-        <w:pStyle w:val="Heading6"/>
+        <w:pStyle w:val="ListBullet"/>
         <w:ind w:left="880"/>
       </w:pPr>
       <w:r>
-        <w:t>二</w:t>
+        <w:t>三</w:t>
+        <w:br/>
+        <w:t>八月分財源超過団体譲与制限額</w:t>
+        <w:br/>
+        <w:br/>
+        <w:br/>
+        <w:t>財源超過団体における八月の譲与時期に係る基準各譲与時期特別法人事業譲与税額の百分の七十五に相当する額（当該額に当該財源超過団体に係る五月分財源超過団体譲与制限額を加えた額が財源超過額を超える場合には、当該財源超過額から当該加えた額を控除した額とする。）をいう。</w:t>
       </w:r>
     </w:p>
     <w:p>
       <w:pPr>
+        <w:pStyle w:val="ListBullet"/>
         <w:ind w:left="880"/>
       </w:pPr>
       <w:r>
-        <w:t>五月分財源超過団体譲与制限額</w:t>
+        <w:t>四</w:t>
+        <w:br/>
+        <w:t>十一月分財源超過団体譲与制限額</w:t>
+        <w:br/>
+        <w:br/>
+        <w:br/>
+        <w:t>財源超過団体における十一月の譲与時期に係る基準各譲与時期特別法人事業譲与税額の百分の七十五に相当する額（当該額に当該財源超過団体に係る五月分財源超過団体譲与制限額及び八月分財源超過団体譲与制限額の合算額を加えた額が財源超過額を超える場合には、当該財源超過額から当該合算額を控除した額とする。）をいう。</w:t>
       </w:r>
     </w:p>
     <w:p>
       <w:pPr>
-        <w:pStyle w:val="Heading6"/>
-        <w:ind w:left="880"/>
-      </w:pPr>
-      <w:r>
-        <w:t>三</w:t>
-      </w:r>
-    </w:p>
-    <w:p>
-      <w:pPr>
-        <w:ind w:left="880"/>
-      </w:pPr>
-      <w:r>
-        <w:t>八月分財源超過団体譲与制限額</w:t>
-      </w:r>
-    </w:p>
-    <w:p>
-      <w:pPr>
-        <w:pStyle w:val="Heading6"/>
-        <w:ind w:left="880"/>
-      </w:pPr>
-      <w:r>
-        <w:t>四</w:t>
-      </w:r>
-    </w:p>
-    <w:p>
-      <w:pPr>
-        <w:ind w:left="880"/>
-      </w:pPr>
-      <w:r>
-        <w:t>十一月分財源超過団体譲与制限額</w:t>
-      </w:r>
-    </w:p>
-    <w:p>
-      <w:pPr>
-        <w:pStyle w:val="Heading6"/>
+        <w:pStyle w:val="ListBullet"/>
         <w:ind w:left="880"/>
       </w:pPr>
       <w:r>
         <w:t>五</w:t>
-      </w:r>
-    </w:p>
-    <w:p>
-      <w:pPr>
-        <w:ind w:left="880"/>
-      </w:pPr>
-      <w:r>
+        <w:br/>
         <w:t>二月分財源超過団体譲与制限額</w:t>
+        <w:br/>
+        <w:br/>
+        <w:br/>
+        <w:t>財源超過団体における二月の譲与時期に係る基準各譲与時期特別法人事業譲与税額の百分の七十五に相当する額（当該額に当該財源超過団体に係る五月分財源超過団体譲与制限額、八月分財源超過団体譲与制限額及び十一月分財源超過団体譲与制限額の合算額を加えた額が財源超過額を超える場合には、当該財源超過額から当該合算額を控除した額とする。）をいう。</w:t>
       </w:r>
     </w:p>
     <w:p>
@@ -1977,7 +1875,7 @@
         <w:pStyle w:val="Heading1"/>
       </w:pPr>
       <w:r>
-        <w:t>附　則（平成三〇年三月三一日法律第三号）</w:t>
+        <w:t>附則（平成三〇年三月三一日法律第三号）</w:t>
       </w:r>
     </w:p>
     <w:p>
@@ -1991,40 +1889,34 @@
     <w:p>
       <w:r>
         <w:t>この法律は、平成三十年四月一日から施行する。</w:t>
+        <w:br/>
+        <w:t>ただし、次の各号に掲げる規定は、当該各号に定める日から施行する。</w:t>
       </w:r>
     </w:p>
     <w:p>
       <w:pPr>
-        <w:pStyle w:val="Heading6"/>
+        <w:pStyle w:val="ListBullet"/>
         <w:ind w:left="880"/>
       </w:pPr>
       <w:r>
         <w:t>一から六まで</w:t>
-      </w:r>
-    </w:p>
-    <w:p>
-      <w:pPr>
-        <w:ind w:left="880"/>
-      </w:pPr>
-      <w:r>
+        <w:br/>
         <w:t>略</w:t>
       </w:r>
     </w:p>
     <w:p>
       <w:pPr>
-        <w:pStyle w:val="Heading6"/>
+        <w:pStyle w:val="ListBullet"/>
         <w:ind w:left="880"/>
       </w:pPr>
       <w:r>
         <w:t>七</w:t>
-      </w:r>
-    </w:p>
-    <w:p>
-      <w:pPr>
-        <w:ind w:left="880"/>
-      </w:pPr>
-      <w:r>
+        <w:br/>
         <w:t>第四条（次号及び第九号に掲げる改正規定を除く。）、第九条中外国居住者等の所得に対する相互主義による所得税等の非課税等に関する法律第三十八条第一項ただし書の改正規定、同条第五項の改正規定（「第七十二条の三十三第三項」を「第七十二条の三十一第三項」に改める部分に限る。）及び同法第四十条第五項の改正規定（「第七十二条の三十三第三項」を「第七十二条の三十一第三項」に改める部分に限る。）並びに第十二条中地方税法等の一部を改正する等の法律（平成二十八年法律第十三号）附則第三十一条第二項の規定によりなおその効力を有するものとされた同法第九条の規定による廃止前の地方法人特別税等に関する暫定措置法第二十一条の改正規定並びに附則第五条第二項、第八条、第九条、第十九条第二項及び第四十二条の規定</w:t>
+        <w:br/>
+        <w:br/>
+        <w:br/>
+        <w:t>令和二年四月一日</w:t>
       </w:r>
     </w:p>
     <w:p>
@@ -2037,7 +1929,7 @@
         <w:pStyle w:val="Heading1"/>
       </w:pPr>
       <w:r>
-        <w:t>附　則（平成三一年三月二九日法律第二号）</w:t>
+        <w:t>附則（平成三一年三月二九日法律第二号）</w:t>
       </w:r>
     </w:p>
     <w:p>
@@ -2063,7 +1955,7 @@
         <w:pStyle w:val="Heading1"/>
       </w:pPr>
       <w:r>
-        <w:t>附　則（令和二年三月三一日法律第五号）</w:t>
+        <w:t>附則（令和二年三月三一日法律第五号）</w:t>
       </w:r>
     </w:p>
     <w:p>
@@ -2077,74 +1969,60 @@
     <w:p>
       <w:r>
         <w:t>この法律は、令和二年四月一日から施行する。</w:t>
+        <w:br/>
+        <w:t>ただし、次の各号に掲げる規定は、当該各号に定める日から施行する。</w:t>
       </w:r>
     </w:p>
     <w:p>
       <w:pPr>
-        <w:pStyle w:val="Heading6"/>
+        <w:pStyle w:val="ListBullet"/>
         <w:ind w:left="880"/>
       </w:pPr>
       <w:r>
         <w:t>一</w:t>
-      </w:r>
-    </w:p>
-    <w:p>
-      <w:pPr>
-        <w:ind w:left="880"/>
-      </w:pPr>
-      <w:r>
+        <w:br/>
         <w:t>略</w:t>
       </w:r>
     </w:p>
     <w:p>
       <w:pPr>
-        <w:pStyle w:val="Heading6"/>
+        <w:pStyle w:val="ListBullet"/>
         <w:ind w:left="880"/>
       </w:pPr>
       <w:r>
         <w:t>二</w:t>
+        <w:br/>
+        <w:t>第一条中地方税法の目次の改正規定、同法第二十三条第一項第十一号及び第十二号、第二十四条の五第一項第二号、第二十七条第二項、第三十四条、第三十七条第一号イの表、第四十一条第二項、第四十五条の二第一項、第五十条、第七十一条から第七十一条の四まで、第七十一条の二十二から第七十一条の二十五まで、第七十一条の四十三から第七十一条の四十六まで、第七十一条の六十三から第七十一条の六十六まで、第七十二条の五十並びに第七十二条の七十一から第七十二条の七十五までの改正規定、同法第二章第四節第四款中第七十三条の三十八の次に一条を加える改正規定、同章第五節第三款中第七十四条の二十九の次に一条を加える改正規定、同法第九十七条から第百二条まで、第百四十四条の五十四から第百四十四条の五十九まで及び第百七十七条の二から第百七十七条の五までの改正規定、同章第八節第三款第三目中第百七十七条の二十三の次に一条を加える改正規定、同法第二百三条から第二百五十八条まで、第二百八十八条、第二百八十九条、第二百九十二条第一項第十一号及び第十二号、第二百九十五条第一項第二号、第三百十四条の二、第三百十四条の六第一号イの表、第三百十七条の二第一項、第三百三十四条から第三百四十条まで、第三百七十六条から第三百七十九条まで並びに第四百六十三条の十から第四百六十三条の十四までの改正規定、同法第三章第三節第三款第三目中第四百六十三条の二十九の次に一条を加える改正規定、同法第四百八十五条の六から第四百八十五条の十二まで、第五百四十四条から第五百五十条まで及び第六百十六条から第六百二十条までの改正規定、同法第六百九十七条の次に一条を加える改正規定、同法第七百条の六十八の次に一条を加える改正規定、同法第七百一条の二十一から第七百一条の二十九まで、第七百一条の六十八から第七百一条の七十二まで及び第七百二条の八第八項の改正規定、同法第四章第七節中第七百三十条の次に一条を加える改正規定、同法第七百三十三条の二十六の次に一条を加える改正規定並びに同法第七百四十五条第一項の改正規定並びに同法附則第三条の二、第四条第七項第一号及び第十三項第一号並びに第四条の二第七項第一号及び第十三項第一号の改正規定、同法附則第四条の四第一項及び第三項の改正規定（「同条第七項」を「同条第六項」に改める部分に限る。）並びに同法附則第三十三条の二第三項第一号及び第七項第一号、第三十三条の三第三項第一号及び第七項第一号、第三十四条第三項第一号及び第六項第一号、第三十五条第四項第一号及び第八項第一号、第三十五条の二第四項第一号及び第八項第一号並びに第三十五条の四第二項第一号及び第五項第一号の改正規定、第五条の規定並びに第七条中特別法人事業税及び特別法人事業譲与税に関する法律第二十七条の次に一条を加える改正規定並びに附則第三条、第四条第二項及び第三項、第十二条第二項及び第三項、第二十七条（外国居住者等の所得に対する相互主義による所得税等の非課税等に関する法律（昭和三十七年法律第百四十四号）第八条、第十二条第四項、第十六条第一項並びに第三十四条第三項及び第十一項の改正規定に限る。）、第二十八条第一項から第四項まで、第二十九条並びに第三十条の規定</w:t>
+        <w:br/>
+        <w:br/>
+        <w:br/>
+        <w:t>令和三年一月一日</w:t>
       </w:r>
     </w:p>
     <w:p>
       <w:pPr>
-        <w:ind w:left="880"/>
-      </w:pPr>
-      <w:r>
-        <w:t>第一条中地方税法の目次の改正規定、同法第二十三条第一項第十一号及び第十二号、第二十四条の五第一項第二号、第二十七条第二項、第三十四条、第三十七条第一号イの表、第四十一条第二項、第四十五条の二第一項、第五十条、第七十一条から第七十一条の四まで、第七十一条の二十二から第七十一条の二十五まで、第七十一条の四十三から第七十一条の四十六まで、第七十一条の六十三から第七十一条の六十六まで、第七十二条の五十並びに第七十二条の七十一から第七十二条の七十五までの改正規定、同法第二章第四節第四款中第七十三条の三十八の次に一条を加える改正規定、同章第五節第三款中第七十四条の二十九の次に一条を加える改正規定、同法第九十七条から第百二条まで、第百四十四条の五十四から第百四十四条の五十九まで及び第百七十七条の二から第百七十七条の五までの改正規定、同章第八節第三款第三目中第百七十七条の二十三の次に一条を加える改正規定、同法第二百三条から第二百五十八条まで、第二百八十八条、第二百八十九条、第二百九十二条第一項第十一号及び第十二号、第二百九十五条第一項第二号、第三百十四条の二、第三百十四条の六第一号イの表、第三百十七条の二第一項、第三百三十四条から第三百四十条まで、第三百七十六条から第三百七十九条まで並びに第四百六十三条の十から第四百六十三条の十四までの改正規定、同法第三章第三節第三款第三目中第四百六十三条の二十九の次に一条を加える改正規定、同法第四百八十五条の六から第四百八十五条の十二まで、第五百四十四条から第五百五十条まで及び第六百十六条から第六百二十条までの改正規定、同法第六百九十七条の次に一条を加える改正規定、同法第七百条の六十八の次に一条を加える改正規定、同法第七百一条の二十一から第七百一条の二十九まで、第七百一条の六十八から第七百一条の七十二まで及び第七百二条の八第八項の改正規定、同法第四章第七節中第七百三十条の次に一条を加える改正規定、同法第七百三十三条の二十六の次に一条を加える改正規定並びに同法第七百四十五条第一項の改正規定並びに同法附則第三条の二、第四条第七項第一号及び第十三項第一号並びに第四条の二第七項第一号及び第十三項第一号の改正規定、同法附則第四条の四第一項及び第三項の改正規定（「同条第七項」を「同条第六項」に改める部分に限る。）並びに同法附則第三十三条の二第三項第一号及び第七項第一号、第三十三条の三第三項第一号及び第七項第一号、第三十四条第三項第一号及び第六項第一号、第三十五条第四項第一号及び第八項第一号、第三十五条の二第四項第一号及び第八項第一号並びに第三十五条の四第二項第一号及び第五項第一号の改正規定、第五条の規定並びに第七条中特別法人事業税及び特別法人事業譲与税に関する法律第二十七条の次に一条を加える改正規定並びに附則第三条、第四条第二項及び第三項、第十二条第二項及び第三項、第二十七条（外国居住者等の所得に対する相互主義による所得税等の非課税等に関する法律（昭和三十七年法律第百四十四号）第八条、第十二条第四項、第十六条第一項並びに第三十四条第三項及び第十一項の改正規定に限る。）、第二十八条第一項から第四項まで、第二十九条並びに第三十条の規定</w:t>
-      </w:r>
-    </w:p>
-    <w:p>
-      <w:pPr>
-        <w:pStyle w:val="Heading6"/>
+        <w:pStyle w:val="ListBullet"/>
         <w:ind w:left="880"/>
       </w:pPr>
       <w:r>
         <w:t>三及び四</w:t>
-      </w:r>
-    </w:p>
-    <w:p>
-      <w:pPr>
-        <w:ind w:left="880"/>
-      </w:pPr>
-      <w:r>
+        <w:br/>
         <w:t>略</w:t>
       </w:r>
     </w:p>
     <w:p>
       <w:pPr>
-        <w:pStyle w:val="Heading6"/>
+        <w:pStyle w:val="ListBullet"/>
         <w:ind w:left="880"/>
       </w:pPr>
       <w:r>
         <w:t>五</w:t>
-      </w:r>
-    </w:p>
-    <w:p>
-      <w:pPr>
-        <w:ind w:left="880"/>
-      </w:pPr>
-      <w:r>
+        <w:br/>
         <w:t>第二条（前二号、次号及び第十号に掲げる改正規定を除く。）の規定及び第七条中特別法人事業税及び特別法人事業譲与税に関する法律第十四条第一項の改正規定並びに附則第五条第二項から第八項まで、第七条、第十三条第二項から第八項まで、第二十七条（外国居住者等の所得に対する相互主義による所得税等の非課税等に関する法律第三十八条から第四十条までの改正規定に限る。）、第二十八条第五項から第七項まで及び第三十一条の規定</w:t>
+        <w:br/>
+        <w:br/>
+        <w:br/>
+        <w:t>令和四年四月一日</w:t>
       </w:r>
     </w:p>
     <w:p>
@@ -2183,7 +2061,7 @@
         <w:pStyle w:val="Heading1"/>
       </w:pPr>
       <w:r>
-        <w:t>附　則（令和三年三月三一日法律第七号）</w:t>
+        <w:t>附則（令和三年三月三一日法律第七号）</w:t>
       </w:r>
     </w:p>
     <w:p>
@@ -2197,40 +2075,34 @@
     <w:p>
       <w:r>
         <w:t>この法律は、令和三年四月一日から施行する。</w:t>
+        <w:br/>
+        <w:t>ただし、次の各号に掲げる規定は、当該各号に定める日から施行する。</w:t>
       </w:r>
     </w:p>
     <w:p>
       <w:pPr>
-        <w:pStyle w:val="Heading6"/>
+        <w:pStyle w:val="ListBullet"/>
         <w:ind w:left="880"/>
       </w:pPr>
       <w:r>
         <w:t>一</w:t>
-      </w:r>
-    </w:p>
-    <w:p>
-      <w:pPr>
-        <w:ind w:left="880"/>
-      </w:pPr>
-      <w:r>
+        <w:br/>
         <w:t>略</w:t>
       </w:r>
     </w:p>
     <w:p>
       <w:pPr>
-        <w:pStyle w:val="Heading6"/>
+        <w:pStyle w:val="ListBullet"/>
         <w:ind w:left="880"/>
       </w:pPr>
       <w:r>
         <w:t>二</w:t>
-      </w:r>
-    </w:p>
-    <w:p>
-      <w:pPr>
-        <w:ind w:left="880"/>
-      </w:pPr>
-      <w:r>
+        <w:br/>
         <w:t>第一条中地方税法の目次の改正規定（「第十三条の三」を「第十三条の四」に改める部分に限る。）及び同法第一章第六節中第十三条の三の次に一条を加える改正規定並びに第六条並びに附則第十九条第二項から第五項まで及び第二十四条から第二十八条までの規定</w:t>
+        <w:br/>
+        <w:br/>
+        <w:br/>
+        <w:t>令和四年一月四日</w:t>
       </w:r>
     </w:p>
     <w:p>
@@ -2292,7 +2164,7 @@
     </w:pPr>
     <w:r>
       <w:tab/>
-      <w:t>WeGov v0.1 - FTS141</w:t>
+      <w:t>WeGov v0.2 - FTS141</w:t>
     </w:r>
   </w:p>
 </w:ftr>
